--- a/Narratives/CS-499 Databases.docx
+++ b/Narratives/CS-499 Databases.docx
@@ -194,7 +194,22 @@
         </w:numPr>
       </w:pPr>
       <w:r>
-        <w:t>Employ strategies for building collaborative environments that enable diverse audiences to support organizational decision making in the field of computer science</w:t>
+        <w:rPr>
+          <w:b/>
+          <w:bCs/>
+        </w:rPr>
+        <w:t>Professional Communication:</w:t>
+      </w:r>
+      <w:r>
+        <w:t xml:space="preserve"> Made a user-friendly dashboard using tools like Dash and </w:t>
+      </w:r>
+      <w:proofErr w:type="spellStart"/>
+      <w:r>
+        <w:t>Plotly</w:t>
+      </w:r>
+      <w:proofErr w:type="spellEnd"/>
+      <w:r>
+        <w:t>.</w:t>
       </w:r>
     </w:p>
     <w:p>
@@ -202,11 +217,18 @@
         <w:pStyle w:val="ListParagraph"/>
         <w:numPr>
           <w:ilvl w:val="0"/>
-          <w:numId w:val="4"/>
+          <w:numId w:val="7"/>
         </w:numPr>
       </w:pPr>
       <w:r>
-        <w:t>Design, develop, and deliver professional-quality oral, written, and visual communications that are coherent, technically sound, and appropriately adapted to specific audiences and contexts</w:t>
+        <w:rPr>
+          <w:b/>
+          <w:bCs/>
+        </w:rPr>
+        <w:t>Technical Implementation:</w:t>
+      </w:r>
+      <w:r>
+        <w:t xml:space="preserve"> Demonstrated full-stack development by integrating MongoDB with a well-made and user-friendly Dash frontend, while incorporating advanced filtering and sorting features.</w:t>
       </w:r>
     </w:p>
     <w:p>
@@ -214,12 +236,19 @@
         <w:pStyle w:val="ListParagraph"/>
         <w:numPr>
           <w:ilvl w:val="0"/>
-          <w:numId w:val="4"/>
+          <w:numId w:val="7"/>
         </w:numPr>
       </w:pPr>
       <w:r>
+        <w:rPr>
+          <w:b/>
+          <w:bCs/>
+        </w:rPr>
         <w:lastRenderedPageBreak/>
-        <w:t>Demonstrate an ability to use well-founded and innovative techniques, skills, and tools in computing practices for the purpose of implementing computer solutions that deliver value and accomplish industry-specific goals (software engineering/design/database)</w:t>
+        <w:t>Collaborative Environments:</w:t>
+      </w:r>
+      <w:r>
+        <w:t xml:space="preserve"> Created a tool to support decision-making that could be easily adapted by different teams or stakeholders to effectively present animal shelter data.</w:t>
       </w:r>
     </w:p>
     <w:p>
@@ -227,14 +256,20 @@
         <w:pStyle w:val="ListParagraph"/>
         <w:numPr>
           <w:ilvl w:val="0"/>
-          <w:numId w:val="4"/>
+          <w:numId w:val="7"/>
         </w:numPr>
       </w:pPr>
       <w:r>
-        <w:t>Develop a security mindset that anticipates adversarial exploits in software architecture and designs to expose potential vulnerabilities, mitigate design flaws, and ensure privacy and enhanced security of data and resources</w:t>
+        <w:rPr>
+          <w:b/>
+          <w:bCs/>
+        </w:rPr>
+        <w:t>Security Mindset:</w:t>
+      </w:r>
+      <w:r>
+        <w:t xml:space="preserve"> Improved data security by using environment variables for credentials and writing efficient MongoDB queries to prevent unnecessary data exposure.</w:t>
       </w:r>
     </w:p>
-    <w:p/>
     <w:p>
       <w:pPr>
         <w:rPr>
